--- a/Protokoll 1.docx
+++ b/Protokoll 1.docx
@@ -22,19 +22,244 @@
     <w:p>
       <w:pPr>
         <w:pStyle w:val="Heading2"/>
-      </w:pPr>
-      <w:r>
-        <w:t>(A) Simulink Schaltbild</w:t>
+        <w:numPr>
+          <w:ilvl w:val="0"/>
+          <w:numId w:val="1"/>
+        </w:numPr>
+      </w:pPr>
+      <w:r>
+        <w:t>Simulink Schaltbild</w:t>
       </w:r>
     </w:p>
     <w:p/>
     <w:p>
+      <w:r>
+        <w:rPr>
+          <w:noProof/>
+          <w:lang w:eastAsia="de-DE"/>
+        </w:rPr>
+        <w:drawing>
+          <wp:inline distT="0" distB="0" distL="0" distR="0" wp14:anchorId="540A645C" wp14:editId="52F7B9C5">
+            <wp:extent cx="5760720" cy="3218815"/>
+            <wp:effectExtent l="0" t="0" r="0" b="635"/>
+            <wp:docPr id="9" name="Picture 9"/>
+            <wp:cNvGraphicFramePr>
+              <a:graphicFrameLocks xmlns:a="http://schemas.openxmlformats.org/drawingml/2006/main" noChangeAspect="1"/>
+            </wp:cNvGraphicFramePr>
+            <a:graphic xmlns:a="http://schemas.openxmlformats.org/drawingml/2006/main">
+              <a:graphicData uri="http://schemas.openxmlformats.org/drawingml/2006/picture">
+                <pic:pic xmlns:pic="http://schemas.openxmlformats.org/drawingml/2006/picture">
+                  <pic:nvPicPr>
+                    <pic:cNvPr id="1" name=""/>
+                    <pic:cNvPicPr/>
+                  </pic:nvPicPr>
+                  <pic:blipFill>
+                    <a:blip r:embed="rId7"/>
+                    <a:stretch>
+                      <a:fillRect/>
+                    </a:stretch>
+                  </pic:blipFill>
+                  <pic:spPr>
+                    <a:xfrm>
+                      <a:off x="0" y="0"/>
+                      <a:ext cx="5760720" cy="3218815"/>
+                    </a:xfrm>
+                    <a:prstGeom prst="rect">
+                      <a:avLst/>
+                    </a:prstGeom>
+                  </pic:spPr>
+                </pic:pic>
+              </a:graphicData>
+            </a:graphic>
+          </wp:inline>
+        </w:drawing>
+      </w:r>
+    </w:p>
+    <w:p>
       <w:pPr>
         <w:pStyle w:val="Heading2"/>
-      </w:pPr>
-      <w:r>
-        <w:t>(B) Iterationsgleichungen Euler</w:t>
-      </w:r>
+        <w:numPr>
+          <w:ilvl w:val="0"/>
+          <w:numId w:val="1"/>
+        </w:numPr>
+      </w:pPr>
+      <w:r>
+        <w:t>Iterationsgleichungen Euler</w:t>
+      </w:r>
+      <w:r>
+        <w:t xml:space="preserve"> Explizit</w:t>
+      </w:r>
+    </w:p>
+    <w:p>
+      <w:pPr>
+        <w:ind w:left="360"/>
+      </w:pPr>
+    </w:p>
+    <w:p>
+      <m:oMathPara>
+        <m:oMath>
+          <m:sSub>
+            <m:sSubPr>
+              <m:ctrlPr>
+                <w:rPr>
+                  <w:rFonts w:ascii="Cambria Math" w:hAnsi="Cambria Math"/>
+                  <w:i/>
+                </w:rPr>
+              </m:ctrlPr>
+            </m:sSubPr>
+            <m:e>
+              <m:r>
+                <w:rPr>
+                  <w:rFonts w:ascii="Cambria Math" w:hAnsi="Cambria Math"/>
+                </w:rPr>
+                <m:t>y</m:t>
+              </m:r>
+            </m:e>
+            <m:sub>
+              <m:r>
+                <w:rPr>
+                  <w:rFonts w:ascii="Cambria Math" w:hAnsi="Cambria Math"/>
+                </w:rPr>
+                <m:t>n+1</m:t>
+              </m:r>
+            </m:sub>
+          </m:sSub>
+          <m:r>
+            <w:rPr>
+              <w:rFonts w:ascii="Cambria Math" w:hAnsi="Cambria Math"/>
+            </w:rPr>
+            <m:t>=</m:t>
+          </m:r>
+          <m:sSub>
+            <m:sSubPr>
+              <m:ctrlPr>
+                <w:rPr>
+                  <w:rFonts w:ascii="Cambria Math" w:hAnsi="Cambria Math"/>
+                  <w:i/>
+                </w:rPr>
+              </m:ctrlPr>
+            </m:sSubPr>
+            <m:e>
+              <m:r>
+                <w:rPr>
+                  <w:rFonts w:ascii="Cambria Math" w:hAnsi="Cambria Math"/>
+                </w:rPr>
+                <m:t>y</m:t>
+              </m:r>
+            </m:e>
+            <m:sub>
+              <m:r>
+                <w:rPr>
+                  <w:rFonts w:ascii="Cambria Math" w:hAnsi="Cambria Math"/>
+                </w:rPr>
+                <m:t>n</m:t>
+              </m:r>
+            </m:sub>
+          </m:sSub>
+          <m:r>
+            <w:rPr>
+              <w:rFonts w:ascii="Cambria Math" w:hAnsi="Cambria Math"/>
+            </w:rPr>
+            <m:t>+H</m:t>
+          </m:r>
+          <m:f>
+            <m:fPr>
+              <m:ctrlPr>
+                <w:rPr>
+                  <w:rFonts w:ascii="Cambria Math" w:hAnsi="Cambria Math"/>
+                  <w:i/>
+                </w:rPr>
+              </m:ctrlPr>
+            </m:fPr>
+            <m:num>
+              <m:r>
+                <w:rPr>
+                  <w:rFonts w:ascii="Cambria Math" w:hAnsi="Cambria Math"/>
+                </w:rPr>
+                <m:t>d</m:t>
+              </m:r>
+            </m:num>
+            <m:den>
+              <m:r>
+                <w:rPr>
+                  <w:rFonts w:ascii="Cambria Math" w:hAnsi="Cambria Math"/>
+                </w:rPr>
+                <m:t>dx</m:t>
+              </m:r>
+            </m:den>
+          </m:f>
+          <m:r>
+            <w:rPr>
+              <w:rFonts w:ascii="Cambria Math" w:hAnsi="Cambria Math"/>
+            </w:rPr>
+            <m:t>y(</m:t>
+          </m:r>
+          <m:sSub>
+            <m:sSubPr>
+              <m:ctrlPr>
+                <w:rPr>
+                  <w:rFonts w:ascii="Cambria Math" w:hAnsi="Cambria Math"/>
+                  <w:i/>
+                </w:rPr>
+              </m:ctrlPr>
+            </m:sSubPr>
+            <m:e>
+              <m:r>
+                <w:rPr>
+                  <w:rFonts w:ascii="Cambria Math" w:hAnsi="Cambria Math"/>
+                </w:rPr>
+                <m:t>x</m:t>
+              </m:r>
+            </m:e>
+            <m:sub>
+              <m:r>
+                <w:rPr>
+                  <w:rFonts w:ascii="Cambria Math" w:hAnsi="Cambria Math"/>
+                </w:rPr>
+                <m:t>n</m:t>
+              </m:r>
+            </m:sub>
+          </m:sSub>
+          <m:r>
+            <w:rPr>
+              <w:rFonts w:ascii="Cambria Math" w:hAnsi="Cambria Math"/>
+            </w:rPr>
+            <m:t xml:space="preserve">, </m:t>
+          </m:r>
+          <m:sSub>
+            <m:sSubPr>
+              <m:ctrlPr>
+                <w:rPr>
+                  <w:rFonts w:ascii="Cambria Math" w:hAnsi="Cambria Math"/>
+                  <w:i/>
+                </w:rPr>
+              </m:ctrlPr>
+            </m:sSubPr>
+            <m:e>
+              <m:r>
+                <w:rPr>
+                  <w:rFonts w:ascii="Cambria Math" w:hAnsi="Cambria Math"/>
+                </w:rPr>
+                <m:t>y</m:t>
+              </m:r>
+            </m:e>
+            <m:sub>
+              <m:r>
+                <w:rPr>
+                  <w:rFonts w:ascii="Cambria Math" w:hAnsi="Cambria Math"/>
+                </w:rPr>
+                <m:t>n</m:t>
+              </m:r>
+            </m:sub>
+          </m:sSub>
+          <m:r>
+            <w:rPr>
+              <w:rFonts w:ascii="Cambria Math" w:hAnsi="Cambria Math"/>
+            </w:rPr>
+            <m:t>)</m:t>
+          </m:r>
+        </m:oMath>
+      </m:oMathPara>
     </w:p>
     <w:p/>
     <w:p>
@@ -45,6 +270,215 @@
         <w:t>(C) Iterationsgleichungen Ringel-Kötter</w:t>
       </w:r>
     </w:p>
+    <w:p>
+      <w:pPr>
+        <w:rPr>
+          <w:rFonts w:ascii="Courier New" w:hAnsi="Courier New" w:cs="Courier New"/>
+        </w:rPr>
+      </w:pPr>
+    </w:p>
+    <w:p>
+      <w:pPr>
+        <w:rPr>
+          <w:rFonts w:ascii="Courier New" w:hAnsi="Courier New" w:cs="Courier New"/>
+        </w:rPr>
+      </w:pPr>
+      <w:r>
+        <w:rPr>
+          <w:rFonts w:ascii="Courier New" w:hAnsi="Courier New" w:cs="Courier New"/>
+        </w:rPr>
+        <w:tab/>
+      </w:r>
+      <w:r>
+        <w:rPr>
+          <w:rFonts w:ascii="Courier New" w:hAnsi="Courier New" w:cs="Courier New"/>
+        </w:rPr>
+        <w:tab/>
+      </w:r>
+      <w:r>
+        <w:rPr>
+          <w:rFonts w:ascii="Courier New" w:hAnsi="Courier New" w:cs="Courier New"/>
+        </w:rPr>
+        <w:t>k1 = H*</w:t>
+      </w:r>
+      <w:proofErr w:type="spellStart"/>
+      <w:r>
+        <w:rPr>
+          <w:rFonts w:ascii="Courier New" w:hAnsi="Courier New" w:cs="Courier New"/>
+        </w:rPr>
+        <w:t>Abl_Y</w:t>
+      </w:r>
+      <w:proofErr w:type="spellEnd"/>
+      <w:r>
+        <w:rPr>
+          <w:rFonts w:ascii="Courier New" w:hAnsi="Courier New" w:cs="Courier New"/>
+        </w:rPr>
+        <w:t xml:space="preserve">(x[i], </w:t>
+      </w:r>
+      <w:proofErr w:type="spellStart"/>
+      <w:r>
+        <w:rPr>
+          <w:rFonts w:ascii="Courier New" w:hAnsi="Courier New" w:cs="Courier New"/>
+        </w:rPr>
+        <w:t>y_ringel_k</w:t>
+      </w:r>
+      <w:proofErr w:type="spellEnd"/>
+      <w:r>
+        <w:rPr>
+          <w:rFonts w:ascii="Courier New" w:hAnsi="Courier New" w:cs="Courier New"/>
+        </w:rPr>
+        <w:t>[i]);</w:t>
+      </w:r>
+    </w:p>
+    <w:p>
+      <w:pPr>
+        <w:rPr>
+          <w:rFonts w:ascii="Courier New" w:hAnsi="Courier New" w:cs="Courier New"/>
+          <w:lang w:val="en-US"/>
+        </w:rPr>
+      </w:pPr>
+      <w:r>
+        <w:rPr>
+          <w:rFonts w:ascii="Courier New" w:hAnsi="Courier New" w:cs="Courier New"/>
+        </w:rPr>
+        <w:tab/>
+      </w:r>
+      <w:r>
+        <w:rPr>
+          <w:rFonts w:ascii="Courier New" w:hAnsi="Courier New" w:cs="Courier New"/>
+        </w:rPr>
+        <w:tab/>
+      </w:r>
+      <w:r>
+        <w:rPr>
+          <w:rFonts w:ascii="Courier New" w:hAnsi="Courier New" w:cs="Courier New"/>
+          <w:lang w:val="en-US"/>
+        </w:rPr>
+        <w:t>k2 = H*</w:t>
+      </w:r>
+      <w:proofErr w:type="spellStart"/>
+      <w:r>
+        <w:rPr>
+          <w:rFonts w:ascii="Courier New" w:hAnsi="Courier New" w:cs="Courier New"/>
+          <w:lang w:val="en-US"/>
+        </w:rPr>
+        <w:t>Abl_Y</w:t>
+      </w:r>
+      <w:proofErr w:type="spellEnd"/>
+      <w:r>
+        <w:rPr>
+          <w:rFonts w:ascii="Courier New" w:hAnsi="Courier New" w:cs="Courier New"/>
+          <w:lang w:val="en-US"/>
+        </w:rPr>
+        <w:t>(x[</w:t>
+      </w:r>
+      <w:proofErr w:type="spellStart"/>
+      <w:r>
+        <w:rPr>
+          <w:rFonts w:ascii="Courier New" w:hAnsi="Courier New" w:cs="Courier New"/>
+          <w:lang w:val="en-US"/>
+        </w:rPr>
+        <w:t>i</w:t>
+      </w:r>
+      <w:proofErr w:type="spellEnd"/>
+      <w:proofErr w:type="gramStart"/>
+      <w:r>
+        <w:rPr>
+          <w:rFonts w:ascii="Courier New" w:hAnsi="Courier New" w:cs="Courier New"/>
+          <w:lang w:val="en-US"/>
+        </w:rPr>
+        <w:t>]+</w:t>
+      </w:r>
+      <w:proofErr w:type="gramEnd"/>
+      <w:r>
+        <w:rPr>
+          <w:rFonts w:ascii="Courier New" w:hAnsi="Courier New" w:cs="Courier New"/>
+          <w:lang w:val="en-US"/>
+        </w:rPr>
+        <w:t xml:space="preserve">H/2, </w:t>
+      </w:r>
+      <w:proofErr w:type="spellStart"/>
+      <w:r>
+        <w:rPr>
+          <w:rFonts w:ascii="Courier New" w:hAnsi="Courier New" w:cs="Courier New"/>
+          <w:lang w:val="en-US"/>
+        </w:rPr>
+        <w:t>y_ringel_k</w:t>
+      </w:r>
+      <w:proofErr w:type="spellEnd"/>
+      <w:r>
+        <w:rPr>
+          <w:rFonts w:ascii="Courier New" w:hAnsi="Courier New" w:cs="Courier New"/>
+          <w:lang w:val="en-US"/>
+        </w:rPr>
+        <w:t>[</w:t>
+      </w:r>
+      <w:proofErr w:type="spellStart"/>
+      <w:r>
+        <w:rPr>
+          <w:rFonts w:ascii="Courier New" w:hAnsi="Courier New" w:cs="Courier New"/>
+          <w:lang w:val="en-US"/>
+        </w:rPr>
+        <w:t>i</w:t>
+      </w:r>
+      <w:proofErr w:type="spellEnd"/>
+      <w:r>
+        <w:rPr>
+          <w:rFonts w:ascii="Courier New" w:hAnsi="Courier New" w:cs="Courier New"/>
+          <w:lang w:val="en-US"/>
+        </w:rPr>
+        <w:t>]+k1/2);</w:t>
+      </w:r>
+    </w:p>
+    <w:p>
+      <w:pPr>
+        <w:rPr>
+          <w:rFonts w:ascii="Courier New" w:hAnsi="Courier New" w:cs="Courier New"/>
+        </w:rPr>
+      </w:pPr>
+      <w:r>
+        <w:rPr>
+          <w:rFonts w:ascii="Courier New" w:hAnsi="Courier New" w:cs="Courier New"/>
+          <w:lang w:val="en-US"/>
+        </w:rPr>
+        <w:tab/>
+      </w:r>
+      <w:r>
+        <w:rPr>
+          <w:rFonts w:ascii="Courier New" w:hAnsi="Courier New" w:cs="Courier New"/>
+          <w:lang w:val="en-US"/>
+        </w:rPr>
+        <w:tab/>
+      </w:r>
+      <w:proofErr w:type="spellStart"/>
+      <w:r>
+        <w:rPr>
+          <w:rFonts w:ascii="Courier New" w:hAnsi="Courier New" w:cs="Courier New"/>
+        </w:rPr>
+        <w:t>y_ringel_k</w:t>
+      </w:r>
+      <w:proofErr w:type="spellEnd"/>
+      <w:r>
+        <w:rPr>
+          <w:rFonts w:ascii="Courier New" w:hAnsi="Courier New" w:cs="Courier New"/>
+        </w:rPr>
+        <w:t xml:space="preserve">[i+1] = </w:t>
+      </w:r>
+      <w:proofErr w:type="spellStart"/>
+      <w:r>
+        <w:rPr>
+          <w:rFonts w:ascii="Courier New" w:hAnsi="Courier New" w:cs="Courier New"/>
+        </w:rPr>
+        <w:t>y_ringel_k</w:t>
+      </w:r>
+      <w:proofErr w:type="spellEnd"/>
+      <w:r>
+        <w:rPr>
+          <w:rFonts w:ascii="Courier New" w:hAnsi="Courier New" w:cs="Courier New"/>
+        </w:rPr>
+        <w:t>[i] + k2;</w:t>
+      </w:r>
+    </w:p>
     <w:p/>
     <w:p>
       <w:pPr>
@@ -56,20 +490,1061 @@
     </w:p>
     <w:p/>
     <w:p>
+      <m:oMathPara>
+        <m:oMath>
+          <m:sSub>
+            <m:sSubPr>
+              <m:ctrlPr>
+                <w:rPr>
+                  <w:rFonts w:ascii="Cambria Math" w:hAnsi="Cambria Math"/>
+                  <w:i/>
+                </w:rPr>
+              </m:ctrlPr>
+            </m:sSubPr>
+            <m:e>
+              <m:r>
+                <w:rPr>
+                  <w:rFonts w:ascii="Cambria Math" w:hAnsi="Cambria Math"/>
+                </w:rPr>
+                <m:t>y</m:t>
+              </m:r>
+            </m:e>
+            <m:sub>
+              <m:r>
+                <w:rPr>
+                  <w:rFonts w:ascii="Cambria Math" w:hAnsi="Cambria Math"/>
+                </w:rPr>
+                <m:t>n+1</m:t>
+              </m:r>
+            </m:sub>
+          </m:sSub>
+          <m:r>
+            <w:rPr>
+              <w:rFonts w:ascii="Cambria Math" w:hAnsi="Cambria Math"/>
+            </w:rPr>
+            <m:t xml:space="preserve">= </m:t>
+          </m:r>
+          <m:f>
+            <m:fPr>
+              <m:ctrlPr>
+                <w:rPr>
+                  <w:rFonts w:ascii="Cambria Math" w:hAnsi="Cambria Math"/>
+                  <w:i/>
+                </w:rPr>
+              </m:ctrlPr>
+            </m:fPr>
+            <m:num>
+              <m:sSub>
+                <m:sSubPr>
+                  <m:ctrlPr>
+                    <w:rPr>
+                      <w:rFonts w:ascii="Cambria Math" w:hAnsi="Cambria Math"/>
+                      <w:i/>
+                    </w:rPr>
+                  </m:ctrlPr>
+                </m:sSubPr>
+                <m:e>
+                  <m:r>
+                    <w:rPr>
+                      <w:rFonts w:ascii="Cambria Math" w:hAnsi="Cambria Math"/>
+                    </w:rPr>
+                    <m:t>y</m:t>
+                  </m:r>
+                </m:e>
+                <m:sub>
+                  <m:r>
+                    <w:rPr>
+                      <w:rFonts w:ascii="Cambria Math" w:hAnsi="Cambria Math"/>
+                    </w:rPr>
+                    <m:t>n</m:t>
+                  </m:r>
+                </m:sub>
+              </m:sSub>
+              <m:r>
+                <w:rPr>
+                  <w:rFonts w:ascii="Cambria Math" w:hAnsi="Cambria Math"/>
+                </w:rPr>
+                <m:t>+10</m:t>
+              </m:r>
+              <m:r>
+                <w:rPr>
+                  <w:rFonts w:ascii="Cambria Math" w:hAnsi="Cambria Math"/>
+                </w:rPr>
+                <m:t>h+</m:t>
+              </m:r>
+              <m:r>
+                <w:rPr>
+                  <w:rFonts w:ascii="Cambria Math" w:hAnsi="Cambria Math"/>
+                </w:rPr>
+                <m:t>5000</m:t>
+              </m:r>
+              <m:r>
+                <w:rPr>
+                  <w:rFonts w:ascii="Cambria Math" w:hAnsi="Cambria Math"/>
+                </w:rPr>
+                <m:t>h</m:t>
+              </m:r>
+              <m:sSub>
+                <m:sSubPr>
+                  <m:ctrlPr>
+                    <w:rPr>
+                      <w:rFonts w:ascii="Cambria Math" w:hAnsi="Cambria Math"/>
+                      <w:i/>
+                    </w:rPr>
+                  </m:ctrlPr>
+                </m:sSubPr>
+                <m:e>
+                  <m:r>
+                    <w:rPr>
+                      <w:rFonts w:ascii="Cambria Math" w:hAnsi="Cambria Math"/>
+                    </w:rPr>
+                    <m:t>x</m:t>
+                  </m:r>
+                </m:e>
+                <m:sub>
+                  <m:r>
+                    <w:rPr>
+                      <w:rFonts w:ascii="Cambria Math" w:hAnsi="Cambria Math"/>
+                    </w:rPr>
+                    <m:t>n+1</m:t>
+                  </m:r>
+                </m:sub>
+              </m:sSub>
+            </m:num>
+            <m:den>
+              <m:r>
+                <w:rPr>
+                  <w:rFonts w:ascii="Cambria Math" w:hAnsi="Cambria Math"/>
+                </w:rPr>
+                <m:t>1+500</m:t>
+              </m:r>
+              <m:r>
+                <w:rPr>
+                  <w:rFonts w:ascii="Cambria Math" w:hAnsi="Cambria Math"/>
+                </w:rPr>
+                <m:t>h</m:t>
+              </m:r>
+            </m:den>
+          </m:f>
+        </m:oMath>
+      </m:oMathPara>
+    </w:p>
+    <w:p>
       <w:pPr>
         <w:pStyle w:val="Heading2"/>
       </w:pPr>
       <w:r>
-        <w:t>(</w:t>
-      </w:r>
+        <w:t>(E) Stiff.ch</w:t>
+      </w:r>
+    </w:p>
+    <w:p/>
+    <w:p>
+      <w:r>
+        <w:lastRenderedPageBreak/>
+        <w:t>H = 0.001</w:t>
+      </w:r>
+    </w:p>
+    <w:p>
+      <w:pPr>
+        <w:keepNext/>
+      </w:pPr>
+      <w:r>
+        <w:rPr>
+          <w:noProof/>
+          <w:lang w:eastAsia="de-DE"/>
+        </w:rPr>
+        <w:drawing>
+          <wp:inline distT="0" distB="0" distL="0" distR="0" wp14:anchorId="37A16477" wp14:editId="4597FD4D">
+            <wp:extent cx="4015227" cy="1947863"/>
+            <wp:effectExtent l="0" t="0" r="4445" b="0"/>
+            <wp:docPr id="1" name="Picture 1"/>
+            <wp:cNvGraphicFramePr>
+              <a:graphicFrameLocks xmlns:a="http://schemas.openxmlformats.org/drawingml/2006/main" noChangeAspect="1"/>
+            </wp:cNvGraphicFramePr>
+            <a:graphic xmlns:a="http://schemas.openxmlformats.org/drawingml/2006/main">
+              <a:graphicData uri="http://schemas.openxmlformats.org/drawingml/2006/picture">
+                <pic:pic xmlns:pic="http://schemas.openxmlformats.org/drawingml/2006/picture">
+                  <pic:nvPicPr>
+                    <pic:cNvPr id="1" name=""/>
+                    <pic:cNvPicPr/>
+                  </pic:nvPicPr>
+                  <pic:blipFill>
+                    <a:blip r:embed="rId8"/>
+                    <a:stretch>
+                      <a:fillRect/>
+                    </a:stretch>
+                  </pic:blipFill>
+                  <pic:spPr>
+                    <a:xfrm>
+                      <a:off x="0" y="0"/>
+                      <a:ext cx="4030521" cy="1955282"/>
+                    </a:xfrm>
+                    <a:prstGeom prst="rect">
+                      <a:avLst/>
+                    </a:prstGeom>
+                  </pic:spPr>
+                </pic:pic>
+              </a:graphicData>
+            </a:graphic>
+          </wp:inline>
+        </w:drawing>
+      </w:r>
+    </w:p>
+    <w:p>
+      <w:pPr>
+        <w:pStyle w:val="Caption"/>
+      </w:pPr>
+      <w:r>
+        <w:t xml:space="preserve">Abbildung </w:t>
+      </w:r>
+      <w:r>
+        <w:fldChar w:fldCharType="begin"/>
+      </w:r>
+      <w:r>
+        <w:instrText xml:space="preserve"> SEQ Abbildung \* ARABIC </w:instrText>
+      </w:r>
+      <w:r>
+        <w:fldChar w:fldCharType="separate"/>
+      </w:r>
+      <w:r>
+        <w:rPr>
+          <w:noProof/>
+        </w:rPr>
+        <w:t>1</w:t>
+      </w:r>
+      <w:r>
+        <w:rPr>
+          <w:noProof/>
+        </w:rPr>
+        <w:fldChar w:fldCharType="end"/>
+      </w:r>
+      <w:r>
+        <w:t xml:space="preserve"> Numerische Lösung, Schrittweite 0.001</w:t>
+      </w:r>
+    </w:p>
+    <w:p/>
+    <w:p>
+      <w:pPr>
+        <w:keepNext/>
+      </w:pPr>
+      <w:r>
+        <w:rPr>
+          <w:noProof/>
+          <w:lang w:eastAsia="de-DE"/>
+        </w:rPr>
+        <w:drawing>
+          <wp:inline distT="0" distB="0" distL="0" distR="0" wp14:anchorId="365BC586" wp14:editId="79B5770C">
+            <wp:extent cx="4214812" cy="2024243"/>
+            <wp:effectExtent l="0" t="0" r="0" b="0"/>
+            <wp:docPr id="2" name="Picture 2"/>
+            <wp:cNvGraphicFramePr>
+              <a:graphicFrameLocks xmlns:a="http://schemas.openxmlformats.org/drawingml/2006/main" noChangeAspect="1"/>
+            </wp:cNvGraphicFramePr>
+            <a:graphic xmlns:a="http://schemas.openxmlformats.org/drawingml/2006/main">
+              <a:graphicData uri="http://schemas.openxmlformats.org/drawingml/2006/picture">
+                <pic:pic xmlns:pic="http://schemas.openxmlformats.org/drawingml/2006/picture">
+                  <pic:nvPicPr>
+                    <pic:cNvPr id="1" name=""/>
+                    <pic:cNvPicPr/>
+                  </pic:nvPicPr>
+                  <pic:blipFill>
+                    <a:blip r:embed="rId9"/>
+                    <a:stretch>
+                      <a:fillRect/>
+                    </a:stretch>
+                  </pic:blipFill>
+                  <pic:spPr>
+                    <a:xfrm>
+                      <a:off x="0" y="0"/>
+                      <a:ext cx="4217634" cy="2025598"/>
+                    </a:xfrm>
+                    <a:prstGeom prst="rect">
+                      <a:avLst/>
+                    </a:prstGeom>
+                  </pic:spPr>
+                </pic:pic>
+              </a:graphicData>
+            </a:graphic>
+          </wp:inline>
+        </w:drawing>
+      </w:r>
+    </w:p>
+    <w:p>
+      <w:pPr>
+        <w:pStyle w:val="Caption"/>
+      </w:pPr>
+      <w:r>
+        <w:t xml:space="preserve">Abbildung </w:t>
+      </w:r>
+      <w:r>
+        <w:fldChar w:fldCharType="begin"/>
+      </w:r>
+      <w:r>
+        <w:instrText xml:space="preserve"> SEQ Abbildung \* ARABIC </w:instrText>
+      </w:r>
+      <w:r>
+        <w:fldChar w:fldCharType="separate"/>
+      </w:r>
+      <w:r>
+        <w:rPr>
+          <w:noProof/>
+        </w:rPr>
+        <w:t>2</w:t>
+      </w:r>
+      <w:r>
+        <w:rPr>
+          <w:noProof/>
+        </w:rPr>
+        <w:fldChar w:fldCharType="end"/>
+      </w:r>
+      <w:r>
+        <w:t>Abweichung, Schrittweite 0.001</w:t>
+      </w:r>
+    </w:p>
+    <w:p/>
+    <w:p/>
+    <w:p>
+      <w:pPr>
+        <w:pStyle w:val="Subtitle"/>
+      </w:pPr>
+      <w:r>
+        <w:t>H = 0.003</w:t>
+      </w:r>
+    </w:p>
+    <w:p>
+      <w:pPr>
+        <w:keepNext/>
+      </w:pPr>
+      <w:r>
+        <w:rPr>
+          <w:noProof/>
+          <w:lang w:eastAsia="de-DE"/>
+        </w:rPr>
+        <w:drawing>
+          <wp:inline distT="0" distB="0" distL="0" distR="0" wp14:anchorId="50642B95" wp14:editId="2DE8D85C">
+            <wp:extent cx="4210050" cy="2077646"/>
+            <wp:effectExtent l="0" t="0" r="0" b="0"/>
+            <wp:docPr id="3" name="Picture 3"/>
+            <wp:cNvGraphicFramePr>
+              <a:graphicFrameLocks xmlns:a="http://schemas.openxmlformats.org/drawingml/2006/main" noChangeAspect="1"/>
+            </wp:cNvGraphicFramePr>
+            <a:graphic xmlns:a="http://schemas.openxmlformats.org/drawingml/2006/main">
+              <a:graphicData uri="http://schemas.openxmlformats.org/drawingml/2006/picture">
+                <pic:pic xmlns:pic="http://schemas.openxmlformats.org/drawingml/2006/picture">
+                  <pic:nvPicPr>
+                    <pic:cNvPr id="1" name=""/>
+                    <pic:cNvPicPr/>
+                  </pic:nvPicPr>
+                  <pic:blipFill>
+                    <a:blip r:embed="rId10"/>
+                    <a:stretch>
+                      <a:fillRect/>
+                    </a:stretch>
+                  </pic:blipFill>
+                  <pic:spPr>
+                    <a:xfrm>
+                      <a:off x="0" y="0"/>
+                      <a:ext cx="4221899" cy="2083494"/>
+                    </a:xfrm>
+                    <a:prstGeom prst="rect">
+                      <a:avLst/>
+                    </a:prstGeom>
+                  </pic:spPr>
+                </pic:pic>
+              </a:graphicData>
+            </a:graphic>
+          </wp:inline>
+        </w:drawing>
+      </w:r>
+    </w:p>
+    <w:p>
+      <w:pPr>
+        <w:pStyle w:val="Caption"/>
+      </w:pPr>
+      <w:r>
+        <w:t xml:space="preserve">Abbildung </w:t>
+      </w:r>
+      <w:r>
+        <w:fldChar w:fldCharType="begin"/>
+      </w:r>
+      <w:r>
+        <w:instrText xml:space="preserve"> SEQ Abbildung \* ARABIC </w:instrText>
+      </w:r>
+      <w:r>
+        <w:fldChar w:fldCharType="separate"/>
+      </w:r>
+      <w:r>
+        <w:rPr>
+          <w:noProof/>
+        </w:rPr>
+        <w:t>3</w:t>
+      </w:r>
+      <w:r>
+        <w:rPr>
+          <w:noProof/>
+        </w:rPr>
+        <w:fldChar w:fldCharType="end"/>
+      </w:r>
+      <w:r>
+        <w:t xml:space="preserve"> Numerische Lösung, Schrittweite 0.003</w:t>
+      </w:r>
+    </w:p>
+    <w:p/>
+    <w:p>
+      <w:pPr>
+        <w:keepNext/>
+      </w:pPr>
+      <w:r>
+        <w:rPr>
+          <w:noProof/>
+          <w:lang w:eastAsia="de-DE"/>
+        </w:rPr>
+        <w:lastRenderedPageBreak/>
+        <w:drawing>
+          <wp:inline distT="0" distB="0" distL="0" distR="0" wp14:anchorId="548B6329" wp14:editId="0267F9EF">
+            <wp:extent cx="4470207" cy="2147887"/>
+            <wp:effectExtent l="0" t="0" r="6985" b="5080"/>
+            <wp:docPr id="4" name="Picture 4"/>
+            <wp:cNvGraphicFramePr>
+              <a:graphicFrameLocks xmlns:a="http://schemas.openxmlformats.org/drawingml/2006/main" noChangeAspect="1"/>
+            </wp:cNvGraphicFramePr>
+            <a:graphic xmlns:a="http://schemas.openxmlformats.org/drawingml/2006/main">
+              <a:graphicData uri="http://schemas.openxmlformats.org/drawingml/2006/picture">
+                <pic:pic xmlns:pic="http://schemas.openxmlformats.org/drawingml/2006/picture">
+                  <pic:nvPicPr>
+                    <pic:cNvPr id="1" name=""/>
+                    <pic:cNvPicPr/>
+                  </pic:nvPicPr>
+                  <pic:blipFill>
+                    <a:blip r:embed="rId11"/>
+                    <a:stretch>
+                      <a:fillRect/>
+                    </a:stretch>
+                  </pic:blipFill>
+                  <pic:spPr>
+                    <a:xfrm>
+                      <a:off x="0" y="0"/>
+                      <a:ext cx="4474803" cy="2150095"/>
+                    </a:xfrm>
+                    <a:prstGeom prst="rect">
+                      <a:avLst/>
+                    </a:prstGeom>
+                  </pic:spPr>
+                </pic:pic>
+              </a:graphicData>
+            </a:graphic>
+          </wp:inline>
+        </w:drawing>
+      </w:r>
+    </w:p>
+    <w:p>
+      <w:pPr>
+        <w:pStyle w:val="Caption"/>
+      </w:pPr>
+      <w:r>
+        <w:t xml:space="preserve">Abbildung </w:t>
+      </w:r>
+      <w:r>
+        <w:fldChar w:fldCharType="begin"/>
+      </w:r>
+      <w:r>
+        <w:instrText xml:space="preserve"> SEQ Abbildung \* ARABIC </w:instrText>
+      </w:r>
+      <w:r>
+        <w:fldChar w:fldCharType="separate"/>
+      </w:r>
+      <w:r>
+        <w:rPr>
+          <w:noProof/>
+        </w:rPr>
+        <w:t>4</w:t>
+      </w:r>
+      <w:r>
+        <w:rPr>
+          <w:noProof/>
+        </w:rPr>
+        <w:fldChar w:fldCharType="end"/>
+      </w:r>
+      <w:r>
+        <w:t xml:space="preserve"> Abweichung, Schrittweite 0.003</w:t>
+      </w:r>
+    </w:p>
+    <w:p/>
+    <w:p/>
+    <w:p>
+      <w:r>
+        <w:t>H = 0.004</w:t>
+      </w:r>
+    </w:p>
+    <w:p/>
+    <w:p>
+      <w:pPr>
+        <w:keepNext/>
+      </w:pPr>
+      <w:r>
+        <w:rPr>
+          <w:noProof/>
+          <w:lang w:eastAsia="de-DE"/>
+        </w:rPr>
+        <w:drawing>
+          <wp:inline distT="0" distB="0" distL="0" distR="0" wp14:anchorId="3986D402" wp14:editId="04802579">
+            <wp:extent cx="4364862" cy="2157412"/>
+            <wp:effectExtent l="0" t="0" r="0" b="0"/>
+            <wp:docPr id="5" name="Picture 5"/>
+            <wp:cNvGraphicFramePr>
+              <a:graphicFrameLocks xmlns:a="http://schemas.openxmlformats.org/drawingml/2006/main" noChangeAspect="1"/>
+            </wp:cNvGraphicFramePr>
+            <a:graphic xmlns:a="http://schemas.openxmlformats.org/drawingml/2006/main">
+              <a:graphicData uri="http://schemas.openxmlformats.org/drawingml/2006/picture">
+                <pic:pic xmlns:pic="http://schemas.openxmlformats.org/drawingml/2006/picture">
+                  <pic:nvPicPr>
+                    <pic:cNvPr id="1" name=""/>
+                    <pic:cNvPicPr/>
+                  </pic:nvPicPr>
+                  <pic:blipFill>
+                    <a:blip r:embed="rId12"/>
+                    <a:stretch>
+                      <a:fillRect/>
+                    </a:stretch>
+                  </pic:blipFill>
+                  <pic:spPr>
+                    <a:xfrm>
+                      <a:off x="0" y="0"/>
+                      <a:ext cx="4369716" cy="2159811"/>
+                    </a:xfrm>
+                    <a:prstGeom prst="rect">
+                      <a:avLst/>
+                    </a:prstGeom>
+                  </pic:spPr>
+                </pic:pic>
+              </a:graphicData>
+            </a:graphic>
+          </wp:inline>
+        </w:drawing>
+      </w:r>
+    </w:p>
+    <w:p>
+      <w:pPr>
+        <w:pStyle w:val="Caption"/>
+      </w:pPr>
+      <w:r>
+        <w:t xml:space="preserve">Abbildung </w:t>
+      </w:r>
+      <w:r>
+        <w:fldChar w:fldCharType="begin"/>
+      </w:r>
+      <w:r>
+        <w:instrText xml:space="preserve"> SEQ </w:instrText>
+      </w:r>
+      <w:r>
+        <w:instrText xml:space="preserve">Abbildung \* ARABIC </w:instrText>
+      </w:r>
+      <w:r>
+        <w:fldChar w:fldCharType="separate"/>
+      </w:r>
+      <w:r>
+        <w:rPr>
+          <w:noProof/>
+        </w:rPr>
+        <w:t>5</w:t>
+      </w:r>
+      <w:r>
+        <w:rPr>
+          <w:noProof/>
+        </w:rPr>
+        <w:fldChar w:fldCharType="end"/>
+      </w:r>
+      <w:r>
+        <w:t xml:space="preserve"> Numerische Lösung, Schrittweite 0.004</w:t>
+      </w:r>
+    </w:p>
+    <w:p/>
+    <w:p>
+      <w:pPr>
+        <w:keepNext/>
+      </w:pPr>
+      <w:r>
+        <w:rPr>
+          <w:noProof/>
+          <w:lang w:eastAsia="de-DE"/>
+        </w:rPr>
+        <w:drawing>
+          <wp:inline distT="0" distB="0" distL="0" distR="0" wp14:anchorId="5A7813CF" wp14:editId="4B9CC404">
+            <wp:extent cx="3981453" cy="1862137"/>
+            <wp:effectExtent l="0" t="0" r="0" b="5080"/>
+            <wp:docPr id="6" name="Picture 6"/>
+            <wp:cNvGraphicFramePr>
+              <a:graphicFrameLocks xmlns:a="http://schemas.openxmlformats.org/drawingml/2006/main" noChangeAspect="1"/>
+            </wp:cNvGraphicFramePr>
+            <a:graphic xmlns:a="http://schemas.openxmlformats.org/drawingml/2006/main">
+              <a:graphicData uri="http://schemas.openxmlformats.org/drawingml/2006/picture">
+                <pic:pic xmlns:pic="http://schemas.openxmlformats.org/drawingml/2006/picture">
+                  <pic:nvPicPr>
+                    <pic:cNvPr id="1" name=""/>
+                    <pic:cNvPicPr/>
+                  </pic:nvPicPr>
+                  <pic:blipFill>
+                    <a:blip r:embed="rId13"/>
+                    <a:stretch>
+                      <a:fillRect/>
+                    </a:stretch>
+                  </pic:blipFill>
+                  <pic:spPr>
+                    <a:xfrm>
+                      <a:off x="0" y="0"/>
+                      <a:ext cx="3985465" cy="1864013"/>
+                    </a:xfrm>
+                    <a:prstGeom prst="rect">
+                      <a:avLst/>
+                    </a:prstGeom>
+                  </pic:spPr>
+                </pic:pic>
+              </a:graphicData>
+            </a:graphic>
+          </wp:inline>
+        </w:drawing>
+      </w:r>
+    </w:p>
+    <w:p>
+      <w:pPr>
+        <w:pStyle w:val="Caption"/>
+      </w:pPr>
+      <w:r>
+        <w:t xml:space="preserve">Abbildung </w:t>
+      </w:r>
+      <w:r>
+        <w:fldChar w:fldCharType="begin"/>
+      </w:r>
+      <w:r>
+        <w:instrText xml:space="preserve"> SEQ Abbildung \* ARABIC </w:instrText>
+      </w:r>
+      <w:r>
+        <w:fldChar w:fldCharType="separate"/>
+      </w:r>
+      <w:r>
+        <w:rPr>
+          <w:noProof/>
+        </w:rPr>
+        <w:t>6</w:t>
+      </w:r>
+      <w:r>
+        <w:rPr>
+          <w:noProof/>
+        </w:rPr>
+        <w:fldChar w:fldCharType="end"/>
+      </w:r>
+      <w:r>
+        <w:t xml:space="preserve"> Abweichung, Schrittweite 0.004</w:t>
+      </w:r>
+    </w:p>
+    <w:p/>
+    <w:p/>
+    <w:p>
+      <w:r>
+        <w:t>H = 0.005</w:t>
+      </w:r>
+    </w:p>
+    <w:p>
+      <w:pPr>
+        <w:keepNext/>
+      </w:pPr>
+      <w:r>
+        <w:rPr>
+          <w:noProof/>
+          <w:lang w:eastAsia="de-DE"/>
+        </w:rPr>
+        <w:drawing>
+          <wp:inline distT="0" distB="0" distL="0" distR="0" wp14:anchorId="680D6F28" wp14:editId="666E4AC3">
+            <wp:extent cx="4152508" cy="2047875"/>
+            <wp:effectExtent l="0" t="0" r="635" b="0"/>
+            <wp:docPr id="7" name="Picture 7"/>
+            <wp:cNvGraphicFramePr>
+              <a:graphicFrameLocks xmlns:a="http://schemas.openxmlformats.org/drawingml/2006/main" noChangeAspect="1"/>
+            </wp:cNvGraphicFramePr>
+            <a:graphic xmlns:a="http://schemas.openxmlformats.org/drawingml/2006/main">
+              <a:graphicData uri="http://schemas.openxmlformats.org/drawingml/2006/picture">
+                <pic:pic xmlns:pic="http://schemas.openxmlformats.org/drawingml/2006/picture">
+                  <pic:nvPicPr>
+                    <pic:cNvPr id="1" name=""/>
+                    <pic:cNvPicPr/>
+                  </pic:nvPicPr>
+                  <pic:blipFill>
+                    <a:blip r:embed="rId14"/>
+                    <a:stretch>
+                      <a:fillRect/>
+                    </a:stretch>
+                  </pic:blipFill>
+                  <pic:spPr>
+                    <a:xfrm>
+                      <a:off x="0" y="0"/>
+                      <a:ext cx="4156524" cy="2049856"/>
+                    </a:xfrm>
+                    <a:prstGeom prst="rect">
+                      <a:avLst/>
+                    </a:prstGeom>
+                  </pic:spPr>
+                </pic:pic>
+              </a:graphicData>
+            </a:graphic>
+          </wp:inline>
+        </w:drawing>
+      </w:r>
+    </w:p>
+    <w:p>
+      <w:pPr>
+        <w:pStyle w:val="Caption"/>
+      </w:pPr>
+      <w:r>
+        <w:t xml:space="preserve">Abbildung </w:t>
+      </w:r>
+      <w:r>
+        <w:fldChar w:fldCharType="begin"/>
+      </w:r>
+      <w:r>
+        <w:instrText xml:space="preserve"> SEQ Abbildung \* ARABIC </w:instrText>
+      </w:r>
+      <w:r>
+        <w:fldChar w:fldCharType="separate"/>
+      </w:r>
+      <w:r>
+        <w:rPr>
+          <w:noProof/>
+        </w:rPr>
+        <w:t>7</w:t>
+      </w:r>
+      <w:r>
+        <w:rPr>
+          <w:noProof/>
+        </w:rPr>
+        <w:fldChar w:fldCharType="end"/>
+      </w:r>
+      <w:r>
+        <w:t xml:space="preserve"> Numerische Lösung, Schrittweite 0.005</w:t>
+      </w:r>
+    </w:p>
+    <w:p/>
+    <w:p>
+      <w:pPr>
+        <w:keepNext/>
+      </w:pPr>
+      <w:r>
+        <w:rPr>
+          <w:noProof/>
+          <w:lang w:eastAsia="de-DE"/>
+        </w:rPr>
+        <w:drawing>
+          <wp:inline distT="0" distB="0" distL="0" distR="0" wp14:anchorId="71F8ABCC" wp14:editId="6BE3A8FE">
+            <wp:extent cx="4081462" cy="2012388"/>
+            <wp:effectExtent l="0" t="0" r="0" b="6985"/>
+            <wp:docPr id="8" name="Picture 8"/>
+            <wp:cNvGraphicFramePr>
+              <a:graphicFrameLocks xmlns:a="http://schemas.openxmlformats.org/drawingml/2006/main" noChangeAspect="1"/>
+            </wp:cNvGraphicFramePr>
+            <a:graphic xmlns:a="http://schemas.openxmlformats.org/drawingml/2006/main">
+              <a:graphicData uri="http://schemas.openxmlformats.org/drawingml/2006/picture">
+                <pic:pic xmlns:pic="http://schemas.openxmlformats.org/drawingml/2006/picture">
+                  <pic:nvPicPr>
+                    <pic:cNvPr id="1" name=""/>
+                    <pic:cNvPicPr/>
+                  </pic:nvPicPr>
+                  <pic:blipFill>
+                    <a:blip r:embed="rId15"/>
+                    <a:stretch>
+                      <a:fillRect/>
+                    </a:stretch>
+                  </pic:blipFill>
+                  <pic:spPr>
+                    <a:xfrm>
+                      <a:off x="0" y="0"/>
+                      <a:ext cx="4086714" cy="2014978"/>
+                    </a:xfrm>
+                    <a:prstGeom prst="rect">
+                      <a:avLst/>
+                    </a:prstGeom>
+                  </pic:spPr>
+                </pic:pic>
+              </a:graphicData>
+            </a:graphic>
+          </wp:inline>
+        </w:drawing>
+      </w:r>
+    </w:p>
+    <w:p>
+      <w:pPr>
+        <w:pStyle w:val="Caption"/>
+      </w:pPr>
+      <w:r>
+        <w:t xml:space="preserve">Abbildung </w:t>
+      </w:r>
+      <w:r>
+        <w:fldChar w:fldCharType="begin"/>
+      </w:r>
+      <w:r>
+        <w:instrText xml:space="preserve"> SEQ Abbildung \* ARABIC </w:instrText>
+      </w:r>
+      <w:r>
+        <w:fldChar w:fldCharType="separate"/>
+      </w:r>
+      <w:r>
+        <w:rPr>
+          <w:noProof/>
+        </w:rPr>
+        <w:t>8</w:t>
+      </w:r>
+      <w:r>
+        <w:rPr>
+          <w:noProof/>
+        </w:rPr>
+        <w:fldChar w:fldCharType="end"/>
+      </w:r>
+      <w:r>
+        <w:t xml:space="preserve"> Abweichung, Schrittweite 0.005</w:t>
+      </w:r>
+    </w:p>
+    <w:p>
       <w:bookmarkStart w:id="0" w:name="_GoBack"/>
       <w:bookmarkEnd w:id="0"/>
-      <w:r>
-        <w:t>E) Stiff.ch</w:t>
-      </w:r>
-    </w:p>
+    </w:p>
+    <w:p>
+      <w:pPr>
+        <w:pStyle w:val="Heading1"/>
+      </w:pPr>
+      <w:r>
+        <w:lastRenderedPageBreak/>
+        <w:t>Aufgabe 2</w:t>
+      </w:r>
+    </w:p>
+    <w:p>
+      <w:pPr>
+        <w:pStyle w:val="Heading2"/>
+      </w:pPr>
+      <w:r>
+        <w:t>Schaltbilder</w:t>
+      </w:r>
+    </w:p>
+    <w:p>
+      <w:r>
+        <w:rPr>
+          <w:noProof/>
+          <w:lang w:eastAsia="de-DE"/>
+        </w:rPr>
+        <w:drawing>
+          <wp:inline distT="0" distB="0" distL="0" distR="0" wp14:anchorId="482C1C89" wp14:editId="3DAE1494">
+            <wp:extent cx="5760720" cy="2574925"/>
+            <wp:effectExtent l="0" t="0" r="0" b="0"/>
+            <wp:docPr id="12" name="Picture 12"/>
+            <wp:cNvGraphicFramePr>
+              <a:graphicFrameLocks xmlns:a="http://schemas.openxmlformats.org/drawingml/2006/main" noChangeAspect="1"/>
+            </wp:cNvGraphicFramePr>
+            <a:graphic xmlns:a="http://schemas.openxmlformats.org/drawingml/2006/main">
+              <a:graphicData uri="http://schemas.openxmlformats.org/drawingml/2006/picture">
+                <pic:pic xmlns:pic="http://schemas.openxmlformats.org/drawingml/2006/picture">
+                  <pic:nvPicPr>
+                    <pic:cNvPr id="1" name=""/>
+                    <pic:cNvPicPr/>
+                  </pic:nvPicPr>
+                  <pic:blipFill>
+                    <a:blip r:embed="rId16"/>
+                    <a:stretch>
+                      <a:fillRect/>
+                    </a:stretch>
+                  </pic:blipFill>
+                  <pic:spPr>
+                    <a:xfrm>
+                      <a:off x="0" y="0"/>
+                      <a:ext cx="5760720" cy="2574925"/>
+                    </a:xfrm>
+                    <a:prstGeom prst="rect">
+                      <a:avLst/>
+                    </a:prstGeom>
+                  </pic:spPr>
+                </pic:pic>
+              </a:graphicData>
+            </a:graphic>
+          </wp:inline>
+        </w:drawing>
+      </w:r>
+    </w:p>
+    <w:p>
+      <w:r>
+        <w:rPr>
+          <w:noProof/>
+          <w:lang w:eastAsia="de-DE"/>
+        </w:rPr>
+        <w:drawing>
+          <wp:inline distT="0" distB="0" distL="0" distR="0" wp14:anchorId="09891C2D" wp14:editId="330780F9">
+            <wp:extent cx="5760720" cy="2957830"/>
+            <wp:effectExtent l="0" t="0" r="0" b="0"/>
+            <wp:docPr id="13" name="Picture 13"/>
+            <wp:cNvGraphicFramePr>
+              <a:graphicFrameLocks xmlns:a="http://schemas.openxmlformats.org/drawingml/2006/main" noChangeAspect="1"/>
+            </wp:cNvGraphicFramePr>
+            <a:graphic xmlns:a="http://schemas.openxmlformats.org/drawingml/2006/main">
+              <a:graphicData uri="http://schemas.openxmlformats.org/drawingml/2006/picture">
+                <pic:pic xmlns:pic="http://schemas.openxmlformats.org/drawingml/2006/picture">
+                  <pic:nvPicPr>
+                    <pic:cNvPr id="1" name=""/>
+                    <pic:cNvPicPr/>
+                  </pic:nvPicPr>
+                  <pic:blipFill>
+                    <a:blip r:embed="rId17"/>
+                    <a:stretch>
+                      <a:fillRect/>
+                    </a:stretch>
+                  </pic:blipFill>
+                  <pic:spPr>
+                    <a:xfrm>
+                      <a:off x="0" y="0"/>
+                      <a:ext cx="5760720" cy="2957830"/>
+                    </a:xfrm>
+                    <a:prstGeom prst="rect">
+                      <a:avLst/>
+                    </a:prstGeom>
+                  </pic:spPr>
+                </pic:pic>
+              </a:graphicData>
+            </a:graphic>
+          </wp:inline>
+        </w:drawing>
+      </w:r>
+    </w:p>
+    <w:p/>
+    <w:p>
+      <w:pPr>
+        <w:keepNext/>
+      </w:pPr>
+      <w:r>
+        <w:rPr>
+          <w:noProof/>
+          <w:lang w:eastAsia="de-DE"/>
+        </w:rPr>
+        <w:drawing>
+          <wp:inline distT="0" distB="0" distL="0" distR="0" wp14:anchorId="2479E1B1" wp14:editId="72D3FA12">
+            <wp:extent cx="3904221" cy="1938338"/>
+            <wp:effectExtent l="0" t="0" r="1270" b="5080"/>
+            <wp:docPr id="11" name="Picture 11"/>
+            <wp:cNvGraphicFramePr>
+              <a:graphicFrameLocks xmlns:a="http://schemas.openxmlformats.org/drawingml/2006/main" noChangeAspect="1"/>
+            </wp:cNvGraphicFramePr>
+            <a:graphic xmlns:a="http://schemas.openxmlformats.org/drawingml/2006/main">
+              <a:graphicData uri="http://schemas.openxmlformats.org/drawingml/2006/picture">
+                <pic:pic xmlns:pic="http://schemas.openxmlformats.org/drawingml/2006/picture">
+                  <pic:nvPicPr>
+                    <pic:cNvPr id="1" name=""/>
+                    <pic:cNvPicPr/>
+                  </pic:nvPicPr>
+                  <pic:blipFill>
+                    <a:blip r:embed="rId18"/>
+                    <a:stretch>
+                      <a:fillRect/>
+                    </a:stretch>
+                  </pic:blipFill>
+                  <pic:spPr>
+                    <a:xfrm>
+                      <a:off x="0" y="0"/>
+                      <a:ext cx="3921665" cy="1946998"/>
+                    </a:xfrm>
+                    <a:prstGeom prst="rect">
+                      <a:avLst/>
+                    </a:prstGeom>
+                  </pic:spPr>
+                </pic:pic>
+              </a:graphicData>
+            </a:graphic>
+          </wp:inline>
+        </w:drawing>
+      </w:r>
+    </w:p>
+    <w:p>
+      <w:pPr>
+        <w:pStyle w:val="Caption"/>
+      </w:pPr>
+      <w:r>
+        <w:t xml:space="preserve">Abbildung </w:t>
+      </w:r>
+      <w:fldSimple w:instr=" SEQ Abbildung \* ARABIC ">
+        <w:r>
+          <w:rPr>
+            <w:noProof/>
+          </w:rPr>
+          <w:t>9</w:t>
+        </w:r>
+      </w:fldSimple>
+      <w:r>
+        <w:t xml:space="preserve"> Numerische Lösung, Schrittweite 0.001</w:t>
+      </w:r>
+    </w:p>
+    <w:p/>
+    <w:p/>
+    <w:p>
+      <w:pPr>
+        <w:keepNext/>
+      </w:pPr>
+      <w:r>
+        <w:rPr>
+          <w:noProof/>
+          <w:lang w:eastAsia="de-DE"/>
+        </w:rPr>
+        <w:drawing>
+          <wp:inline distT="0" distB="0" distL="0" distR="0" wp14:anchorId="46ACD04D" wp14:editId="6EBFF9BA">
+            <wp:extent cx="4291012" cy="2053745"/>
+            <wp:effectExtent l="0" t="0" r="0" b="3810"/>
+            <wp:docPr id="10" name="Picture 10"/>
+            <wp:cNvGraphicFramePr>
+              <a:graphicFrameLocks xmlns:a="http://schemas.openxmlformats.org/drawingml/2006/main" noChangeAspect="1"/>
+            </wp:cNvGraphicFramePr>
+            <a:graphic xmlns:a="http://schemas.openxmlformats.org/drawingml/2006/main">
+              <a:graphicData uri="http://schemas.openxmlformats.org/drawingml/2006/picture">
+                <pic:pic xmlns:pic="http://schemas.openxmlformats.org/drawingml/2006/picture">
+                  <pic:nvPicPr>
+                    <pic:cNvPr id="1" name=""/>
+                    <pic:cNvPicPr/>
+                  </pic:nvPicPr>
+                  <pic:blipFill>
+                    <a:blip r:embed="rId19"/>
+                    <a:stretch>
+                      <a:fillRect/>
+                    </a:stretch>
+                  </pic:blipFill>
+                  <pic:spPr>
+                    <a:xfrm>
+                      <a:off x="0" y="0"/>
+                      <a:ext cx="4295624" cy="2055952"/>
+                    </a:xfrm>
+                    <a:prstGeom prst="rect">
+                      <a:avLst/>
+                    </a:prstGeom>
+                  </pic:spPr>
+                </pic:pic>
+              </a:graphicData>
+            </a:graphic>
+          </wp:inline>
+        </w:drawing>
+      </w:r>
+    </w:p>
+    <w:p>
+      <w:pPr>
+        <w:pStyle w:val="Caption"/>
+      </w:pPr>
+      <w:r>
+        <w:t xml:space="preserve">Abbildung </w:t>
+      </w:r>
+      <w:fldSimple w:instr=" SEQ Abbildung \* ARABIC ">
+        <w:r>
+          <w:rPr>
+            <w:noProof/>
+          </w:rPr>
+          <w:t>10</w:t>
+        </w:r>
+      </w:fldSimple>
+      <w:r>
+        <w:t xml:space="preserve"> Numerische Lösung, Schrittweite 0.02</w:t>
+      </w:r>
+    </w:p>
+    <w:p/>
+    <w:p/>
     <w:sectPr>
-      <w:headerReference w:type="default" r:id="rId6"/>
+      <w:headerReference w:type="default" r:id="rId20"/>
       <w:pgSz w:w="11906" w:h="16838"/>
       <w:pgMar w:top="1417" w:right="1417" w:bottom="1134" w:left="1417" w:header="708" w:footer="708" w:gutter="0"/>
       <w:cols w:space="708"/>
@@ -136,10 +1611,113 @@
       <w:pStyle w:val="Header"/>
     </w:pPr>
     <w:r>
-      <w:t>Daniel Kirchner (abj415)</w:t>
+      <w:t>Daniel Kirchner (</w:t>
+    </w:r>
+    <w:r>
+      <w:t>2103551</w:t>
+    </w:r>
+    <w:r>
+      <w:t>)</w:t>
     </w:r>
   </w:p>
 </w:hdr>
+</file>
+
+<file path=word/numbering.xml><?xml version="1.0" encoding="utf-8"?>
+<w:numbering xmlns:wpc="http://schemas.microsoft.com/office/word/2010/wordprocessingCanvas" xmlns:mc="http://schemas.openxmlformats.org/markup-compatibility/2006" xmlns:o="urn:schemas-microsoft-com:office:office" xmlns:r="http://schemas.openxmlformats.org/officeDocument/2006/relationships" xmlns:m="http://schemas.openxmlformats.org/officeDocument/2006/math" xmlns:v="urn:schemas-microsoft-com:vml" xmlns:wp14="http://schemas.microsoft.com/office/word/2010/wordprocessingDrawing" xmlns:wp="http://schemas.openxmlformats.org/drawingml/2006/wordprocessingDrawing" xmlns:w10="urn:schemas-microsoft-com:office:word" xmlns:w="http://schemas.openxmlformats.org/wordprocessingml/2006/main" xmlns:w14="http://schemas.microsoft.com/office/word/2010/wordml" xmlns:w15="http://schemas.microsoft.com/office/word/2012/wordml" xmlns:wpg="http://schemas.microsoft.com/office/word/2010/wordprocessingGroup" xmlns:wpi="http://schemas.microsoft.com/office/word/2010/wordprocessingInk" xmlns:wne="http://schemas.microsoft.com/office/word/2006/wordml" xmlns:wps="http://schemas.microsoft.com/office/word/2010/wordprocessingShape" mc:Ignorable="w14 w15 wp14">
+  <w:abstractNum w:abstractNumId="0">
+    <w:nsid w:val="10210223"/>
+    <w:multiLevelType w:val="hybridMultilevel"/>
+    <w:tmpl w:val="A3AA3182"/>
+    <w:lvl w:ilvl="0" w:tplc="EEF6F95A">
+      <w:start w:val="1"/>
+      <w:numFmt w:val="upperLetter"/>
+      <w:lvlText w:val="(%1)"/>
+      <w:lvlJc w:val="left"/>
+      <w:pPr>
+        <w:ind w:left="720" w:hanging="360"/>
+      </w:pPr>
+      <w:rPr>
+        <w:rFonts w:hint="default"/>
+      </w:rPr>
+    </w:lvl>
+    <w:lvl w:ilvl="1" w:tplc="04070019" w:tentative="1">
+      <w:start w:val="1"/>
+      <w:numFmt w:val="lowerLetter"/>
+      <w:lvlText w:val="%2."/>
+      <w:lvlJc w:val="left"/>
+      <w:pPr>
+        <w:ind w:left="1440" w:hanging="360"/>
+      </w:pPr>
+    </w:lvl>
+    <w:lvl w:ilvl="2" w:tplc="0407001B" w:tentative="1">
+      <w:start w:val="1"/>
+      <w:numFmt w:val="lowerRoman"/>
+      <w:lvlText w:val="%3."/>
+      <w:lvlJc w:val="right"/>
+      <w:pPr>
+        <w:ind w:left="2160" w:hanging="180"/>
+      </w:pPr>
+    </w:lvl>
+    <w:lvl w:ilvl="3" w:tplc="0407000F" w:tentative="1">
+      <w:start w:val="1"/>
+      <w:numFmt w:val="decimal"/>
+      <w:lvlText w:val="%4."/>
+      <w:lvlJc w:val="left"/>
+      <w:pPr>
+        <w:ind w:left="2880" w:hanging="360"/>
+      </w:pPr>
+    </w:lvl>
+    <w:lvl w:ilvl="4" w:tplc="04070019" w:tentative="1">
+      <w:start w:val="1"/>
+      <w:numFmt w:val="lowerLetter"/>
+      <w:lvlText w:val="%5."/>
+      <w:lvlJc w:val="left"/>
+      <w:pPr>
+        <w:ind w:left="3600" w:hanging="360"/>
+      </w:pPr>
+    </w:lvl>
+    <w:lvl w:ilvl="5" w:tplc="0407001B" w:tentative="1">
+      <w:start w:val="1"/>
+      <w:numFmt w:val="lowerRoman"/>
+      <w:lvlText w:val="%6."/>
+      <w:lvlJc w:val="right"/>
+      <w:pPr>
+        <w:ind w:left="4320" w:hanging="180"/>
+      </w:pPr>
+    </w:lvl>
+    <w:lvl w:ilvl="6" w:tplc="0407000F" w:tentative="1">
+      <w:start w:val="1"/>
+      <w:numFmt w:val="decimal"/>
+      <w:lvlText w:val="%7."/>
+      <w:lvlJc w:val="left"/>
+      <w:pPr>
+        <w:ind w:left="5040" w:hanging="360"/>
+      </w:pPr>
+    </w:lvl>
+    <w:lvl w:ilvl="7" w:tplc="04070019" w:tentative="1">
+      <w:start w:val="1"/>
+      <w:numFmt w:val="lowerLetter"/>
+      <w:lvlText w:val="%8."/>
+      <w:lvlJc w:val="left"/>
+      <w:pPr>
+        <w:ind w:left="5760" w:hanging="360"/>
+      </w:pPr>
+    </w:lvl>
+    <w:lvl w:ilvl="8" w:tplc="0407001B" w:tentative="1">
+      <w:start w:val="1"/>
+      <w:numFmt w:val="lowerRoman"/>
+      <w:lvlText w:val="%9."/>
+      <w:lvlJc w:val="right"/>
+      <w:pPr>
+        <w:ind w:left="6480" w:hanging="180"/>
+      </w:pPr>
+    </w:lvl>
+  </w:abstractNum>
+  <w:num w:numId="1">
+    <w:abstractNumId w:val="0"/>
+  </w:num>
+</w:numbering>
 </file>
 
 <file path=word/styles.xml><?xml version="1.0" encoding="utf-8"?>
@@ -710,6 +2288,77 @@
       <w:szCs w:val="26"/>
     </w:rPr>
   </w:style>
+  <w:style w:type="paragraph" w:styleId="Subtitle">
+    <w:name w:val="Subtitle"/>
+    <w:basedOn w:val="Normal"/>
+    <w:next w:val="Normal"/>
+    <w:link w:val="SubtitleChar"/>
+    <w:uiPriority w:val="11"/>
+    <w:qFormat/>
+    <w:rsid w:val="00801644"/>
+    <w:pPr>
+      <w:numPr>
+        <w:ilvl w:val="1"/>
+      </w:numPr>
+    </w:pPr>
+    <w:rPr>
+      <w:rFonts w:eastAsiaTheme="minorEastAsia"/>
+      <w:color w:val="5A5A5A" w:themeColor="text1" w:themeTint="A5"/>
+      <w:spacing w:val="15"/>
+    </w:rPr>
+  </w:style>
+  <w:style w:type="character" w:customStyle="1" w:styleId="SubtitleChar">
+    <w:name w:val="Subtitle Char"/>
+    <w:basedOn w:val="DefaultParagraphFont"/>
+    <w:link w:val="Subtitle"/>
+    <w:uiPriority w:val="11"/>
+    <w:rsid w:val="00801644"/>
+    <w:rPr>
+      <w:rFonts w:eastAsiaTheme="minorEastAsia"/>
+      <w:color w:val="5A5A5A" w:themeColor="text1" w:themeTint="A5"/>
+      <w:spacing w:val="15"/>
+    </w:rPr>
+  </w:style>
+  <w:style w:type="paragraph" w:styleId="Caption">
+    <w:name w:val="caption"/>
+    <w:basedOn w:val="Normal"/>
+    <w:next w:val="Normal"/>
+    <w:uiPriority w:val="35"/>
+    <w:unhideWhenUsed/>
+    <w:qFormat/>
+    <w:rsid w:val="000B3929"/>
+    <w:pPr>
+      <w:spacing w:after="200" w:line="240" w:lineRule="auto"/>
+    </w:pPr>
+    <w:rPr>
+      <w:i/>
+      <w:iCs/>
+      <w:color w:val="44546A" w:themeColor="text2"/>
+      <w:sz w:val="18"/>
+      <w:szCs w:val="18"/>
+    </w:rPr>
+  </w:style>
+  <w:style w:type="character" w:styleId="PlaceholderText">
+    <w:name w:val="Placeholder Text"/>
+    <w:basedOn w:val="DefaultParagraphFont"/>
+    <w:uiPriority w:val="99"/>
+    <w:semiHidden/>
+    <w:rsid w:val="004A3036"/>
+    <w:rPr>
+      <w:color w:val="808080"/>
+    </w:rPr>
+  </w:style>
+  <w:style w:type="paragraph" w:styleId="ListParagraph">
+    <w:name w:val="List Paragraph"/>
+    <w:basedOn w:val="Normal"/>
+    <w:uiPriority w:val="34"/>
+    <w:qFormat/>
+    <w:rsid w:val="00427A37"/>
+    <w:pPr>
+      <w:ind w:left="720"/>
+      <w:contextualSpacing/>
+    </w:pPr>
+  </w:style>
 </w:styles>
 </file>
 
